--- a/CurlCommandsForPostingMicroservice .docx
+++ b/CurlCommandsForPostingMicroservice .docx
@@ -306,13 +306,6 @@
           <w:color w:val="000000"/>
         </w:rPr>
         <w:tab/>
-      </w:r>
-      <w:r>
-        <w:rPr>
-          <w:rFonts w:asciiTheme="minorHAnsi" w:hAnsiTheme="minorHAnsi" w:cs="Arial"/>
-          <w:b/>
-          <w:color w:val="000000"/>
-        </w:rPr>
         <w:t>curl --location --request POST 'http://127.0.0.1:5000/</w:t>
       </w:r>
       <w:proofErr w:type="spellStart"/>
@@ -1025,82 +1018,123 @@
           <w:rFonts w:asciiTheme="minorHAnsi" w:hAnsiTheme="minorHAnsi" w:cs="Arial"/>
           <w:color w:val="000000"/>
         </w:rPr>
-        <w:t xml:space="preserve"> the 4 most recent posts to a community called “</w:t>
+        <w:t xml:space="preserve"> the 5</w:t>
+      </w:r>
+      <w:r>
+        <w:rPr>
+          <w:rFonts w:asciiTheme="minorHAnsi" w:hAnsiTheme="minorHAnsi" w:cs="Arial"/>
+          <w:color w:val="000000"/>
+        </w:rPr>
+        <w:t xml:space="preserve"> most recent posts to a community called “</w:t>
+      </w:r>
+      <w:r>
+        <w:rPr>
+          <w:rFonts w:asciiTheme="minorHAnsi" w:hAnsiTheme="minorHAnsi" w:cs="Arial"/>
+          <w:color w:val="000000"/>
+        </w:rPr>
+        <w:t>Blog</w:t>
+      </w:r>
+      <w:r>
+        <w:rPr>
+          <w:rFonts w:asciiTheme="minorHAnsi" w:hAnsiTheme="minorHAnsi" w:cs="Arial"/>
+          <w:color w:val="000000"/>
+        </w:rPr>
+        <w:t>”</w:t>
+      </w:r>
+    </w:p>
+    <w:p>
+      <w:pPr>
+        <w:pStyle w:val="NormalWeb"/>
+        <w:spacing w:before="0" w:beforeAutospacing="0" w:after="200" w:afterAutospacing="0"/>
+        <w:ind w:left="1440"/>
+        <w:textAlignment w:val="baseline"/>
+        <w:rPr>
+          <w:rFonts w:asciiTheme="minorHAnsi" w:hAnsiTheme="minorHAnsi" w:cs="Arial"/>
+          <w:color w:val="000000"/>
+        </w:rPr>
+      </w:pPr>
+    </w:p>
+    <w:p>
+      <w:pPr>
+        <w:pStyle w:val="NormalWeb"/>
+        <w:spacing w:before="0" w:beforeAutospacing="0" w:after="200" w:afterAutospacing="0"/>
+        <w:ind w:left="1440"/>
+        <w:textAlignment w:val="baseline"/>
+        <w:rPr>
+          <w:rFonts w:asciiTheme="minorHAnsi" w:hAnsiTheme="minorHAnsi" w:cs="Arial"/>
+          <w:color w:val="000000"/>
+        </w:rPr>
+      </w:pPr>
+      <w:r>
+        <w:rPr>
+          <w:rFonts w:asciiTheme="minorHAnsi" w:hAnsiTheme="minorHAnsi" w:cs="Arial"/>
+          <w:color w:val="000000"/>
+        </w:rPr>
+        <w:t>cURL:</w:t>
+      </w:r>
+    </w:p>
+    <w:p>
+      <w:pPr>
+        <w:pStyle w:val="NormalWeb"/>
+        <w:spacing w:after="200"/>
+        <w:ind w:left="1418"/>
+        <w:textAlignment w:val="baseline"/>
+        <w:rPr>
+          <w:rFonts w:asciiTheme="minorHAnsi" w:hAnsiTheme="minorHAnsi" w:cs="Arial"/>
+          <w:b/>
+          <w:color w:val="000000"/>
+        </w:rPr>
+      </w:pPr>
+      <w:r>
+        <w:rPr>
+          <w:rFonts w:asciiTheme="minorHAnsi" w:hAnsiTheme="minorHAnsi" w:cs="Arial"/>
+          <w:b/>
+          <w:color w:val="000000"/>
+        </w:rPr>
+        <w:t>curl --location --request POST 'http://127.0.0.1:5000/</w:t>
       </w:r>
       <w:proofErr w:type="spellStart"/>
       <w:r>
         <w:rPr>
           <w:rFonts w:asciiTheme="minorHAnsi" w:hAnsiTheme="minorHAnsi" w:cs="Arial"/>
-          <w:color w:val="000000"/>
-        </w:rPr>
-        <w:t>NewCommunity</w:t>
+          <w:b/>
+          <w:color w:val="000000"/>
+        </w:rPr>
+        <w:t>api</w:t>
       </w:r>
       <w:proofErr w:type="spellEnd"/>
       <w:r>
         <w:rPr>
           <w:rFonts w:asciiTheme="minorHAnsi" w:hAnsiTheme="minorHAnsi" w:cs="Arial"/>
-          <w:color w:val="000000"/>
-        </w:rPr>
-        <w:t>”</w:t>
-      </w:r>
-    </w:p>
-    <w:p>
-      <w:pPr>
-        <w:pStyle w:val="NormalWeb"/>
-        <w:spacing w:before="0" w:beforeAutospacing="0" w:after="200" w:afterAutospacing="0"/>
-        <w:ind w:left="1440"/>
-        <w:textAlignment w:val="baseline"/>
-        <w:rPr>
-          <w:rFonts w:asciiTheme="minorHAnsi" w:hAnsiTheme="minorHAnsi" w:cs="Arial"/>
-          <w:color w:val="000000"/>
-        </w:rPr>
-      </w:pPr>
-    </w:p>
-    <w:p>
-      <w:pPr>
-        <w:pStyle w:val="NormalWeb"/>
-        <w:spacing w:before="0" w:beforeAutospacing="0" w:after="200" w:afterAutospacing="0"/>
-        <w:ind w:left="1440"/>
-        <w:textAlignment w:val="baseline"/>
-        <w:rPr>
-          <w:rFonts w:asciiTheme="minorHAnsi" w:hAnsiTheme="minorHAnsi" w:cs="Arial"/>
-          <w:color w:val="000000"/>
-        </w:rPr>
-      </w:pPr>
-      <w:r>
-        <w:rPr>
-          <w:rFonts w:asciiTheme="minorHAnsi" w:hAnsiTheme="minorHAnsi" w:cs="Arial"/>
-          <w:color w:val="000000"/>
-        </w:rPr>
-        <w:t>cURL:</w:t>
+          <w:b/>
+          <w:color w:val="000000"/>
+        </w:rPr>
+        <w:t>/v1/resources/post/</w:t>
+      </w:r>
+      <w:proofErr w:type="spellStart"/>
+      <w:r>
+        <w:rPr>
+          <w:rFonts w:asciiTheme="minorHAnsi" w:hAnsiTheme="minorHAnsi" w:cs="Arial"/>
+          <w:b/>
+          <w:color w:val="000000"/>
+        </w:rPr>
+        <w:t>listNthToACommunity</w:t>
+      </w:r>
+      <w:proofErr w:type="spellEnd"/>
+      <w:r>
+        <w:rPr>
+          <w:rFonts w:asciiTheme="minorHAnsi" w:hAnsiTheme="minorHAnsi" w:cs="Arial"/>
+          <w:b/>
+          <w:color w:val="000000"/>
+        </w:rPr>
+        <w:t>' \</w:t>
       </w:r>
     </w:p>
     <w:p>
       <w:pPr>
         <w:pStyle w:val="NormalWeb"/>
         <w:spacing w:after="200"/>
-        <w:ind w:left="1440"/>
-        <w:textAlignment w:val="baseline"/>
-        <w:rPr>
-          <w:rFonts w:asciiTheme="minorHAnsi" w:hAnsiTheme="minorHAnsi" w:cs="Arial"/>
-          <w:b/>
-          <w:color w:val="000000"/>
-        </w:rPr>
-      </w:pPr>
-      <w:r>
-        <w:rPr>
-          <w:rFonts w:asciiTheme="minorHAnsi" w:hAnsiTheme="minorHAnsi" w:cs="Arial"/>
-          <w:b/>
-          <w:color w:val="000000"/>
-        </w:rPr>
-        <w:t>curl --location --request POST 'http://127.0.0.1:5000/api/v1/resources/post/listNthIntoCommunity' \</w:t>
-      </w:r>
-    </w:p>
-    <w:p>
-      <w:pPr>
-        <w:pStyle w:val="NormalWeb"/>
-        <w:spacing w:after="200"/>
-        <w:ind w:left="1440"/>
+        <w:ind w:left="1418"/>
         <w:textAlignment w:val="baseline"/>
         <w:rPr>
           <w:rFonts w:asciiTheme="minorHAnsi" w:hAnsiTheme="minorHAnsi" w:cs="Arial"/>
@@ -1139,51 +1173,22 @@
       <w:pPr>
         <w:pStyle w:val="NormalWeb"/>
         <w:spacing w:before="0" w:beforeAutospacing="0" w:after="200" w:afterAutospacing="0"/>
-        <w:ind w:left="1440"/>
-        <w:textAlignment w:val="baseline"/>
-        <w:rPr>
-          <w:rFonts w:asciiTheme="minorHAnsi" w:hAnsiTheme="minorHAnsi" w:cs="Arial"/>
-          <w:b/>
-          <w:color w:val="000000"/>
-        </w:rPr>
-      </w:pPr>
-      <w:r>
-        <w:rPr>
-          <w:rFonts w:asciiTheme="minorHAnsi" w:hAnsiTheme="minorHAnsi" w:cs="Arial"/>
-          <w:b/>
-          <w:color w:val="000000"/>
-        </w:rPr>
-        <w:t>--data-raw '{"nth": 4,"community": "</w:t>
-      </w:r>
-      <w:proofErr w:type="spellStart"/>
-      <w:r>
-        <w:rPr>
-          <w:rFonts w:asciiTheme="minorHAnsi" w:hAnsiTheme="minorHAnsi" w:cs="Arial"/>
-          <w:b/>
-          <w:color w:val="000000"/>
-        </w:rPr>
-        <w:t>NewCommunity</w:t>
-      </w:r>
-      <w:proofErr w:type="spellEnd"/>
-      <w:r>
-        <w:rPr>
-          <w:rFonts w:asciiTheme="minorHAnsi" w:hAnsiTheme="minorHAnsi" w:cs="Arial"/>
-          <w:b/>
-          <w:color w:val="000000"/>
-        </w:rPr>
-        <w:t>"}'</w:t>
-      </w:r>
-    </w:p>
-    <w:p>
-      <w:pPr>
-        <w:pStyle w:val="NormalWeb"/>
-        <w:spacing w:before="0" w:beforeAutospacing="0" w:after="200" w:afterAutospacing="0"/>
-        <w:textAlignment w:val="baseline"/>
-        <w:rPr>
-          <w:rFonts w:asciiTheme="minorHAnsi" w:hAnsiTheme="minorHAnsi" w:cs="Arial"/>
-          <w:color w:val="000000"/>
-        </w:rPr>
-      </w:pPr>
+        <w:ind w:left="1418"/>
+        <w:textAlignment w:val="baseline"/>
+        <w:rPr>
+          <w:rFonts w:asciiTheme="minorHAnsi" w:hAnsiTheme="minorHAnsi" w:cs="Arial"/>
+          <w:b/>
+          <w:color w:val="000000"/>
+        </w:rPr>
+      </w:pPr>
+      <w:r>
+        <w:rPr>
+          <w:rFonts w:asciiTheme="minorHAnsi" w:hAnsiTheme="minorHAnsi" w:cs="Arial"/>
+          <w:b/>
+          <w:color w:val="000000"/>
+        </w:rPr>
+        <w:t>--data-raw '{"nth": 5,"community": "Blog"}'</w:t>
+      </w:r>
     </w:p>
     <w:p>
       <w:pPr>
@@ -1209,8 +1214,6 @@
       <w:r>
         <w:rPr>
           <w:rFonts w:asciiTheme="minorHAnsi" w:hAnsiTheme="minorHAnsi" w:cs="Arial"/>
-          <w:i/>
-          <w:iCs/>
           <w:color w:val="000000"/>
         </w:rPr>
         <w:t>n</w:t>
@@ -1225,20 +1228,176 @@
     </w:p>
     <w:p>
       <w:pPr>
+        <w:pStyle w:val="NormalWeb"/>
+        <w:spacing w:before="0" w:beforeAutospacing="0" w:after="200" w:afterAutospacing="0"/>
+        <w:ind w:left="1440"/>
+        <w:textAlignment w:val="baseline"/>
+        <w:rPr>
+          <w:rFonts w:asciiTheme="minorHAnsi" w:hAnsiTheme="minorHAnsi" w:cs="Arial"/>
+          <w:color w:val="000000"/>
+        </w:rPr>
+      </w:pPr>
+      <w:r>
+        <w:rPr>
+          <w:rFonts w:asciiTheme="minorHAnsi" w:hAnsiTheme="minorHAnsi" w:cs="Arial"/>
+          <w:color w:val="000000"/>
+        </w:rPr>
+        <w:t>Ex. List the 5 most recent posts to a</w:t>
+      </w:r>
+      <w:r>
+        <w:rPr>
+          <w:rFonts w:asciiTheme="minorHAnsi" w:hAnsiTheme="minorHAnsi" w:cs="Arial"/>
+          <w:color w:val="000000"/>
+        </w:rPr>
+        <w:t>ny community</w:t>
+      </w:r>
+    </w:p>
+    <w:p>
+      <w:pPr>
+        <w:pStyle w:val="NormalWeb"/>
+        <w:spacing w:before="0" w:beforeAutospacing="0" w:after="200" w:afterAutospacing="0"/>
+        <w:ind w:left="1440"/>
+        <w:textAlignment w:val="baseline"/>
+        <w:rPr>
+          <w:rFonts w:asciiTheme="minorHAnsi" w:hAnsiTheme="minorHAnsi" w:cs="Arial"/>
+          <w:color w:val="000000"/>
+        </w:rPr>
+      </w:pPr>
+    </w:p>
+    <w:p>
+      <w:pPr>
+        <w:pStyle w:val="NormalWeb"/>
+        <w:spacing w:before="0" w:beforeAutospacing="0" w:after="200" w:afterAutospacing="0"/>
+        <w:ind w:left="1440"/>
+        <w:textAlignment w:val="baseline"/>
+        <w:rPr>
+          <w:rFonts w:asciiTheme="minorHAnsi" w:hAnsiTheme="minorHAnsi" w:cs="Arial"/>
+          <w:color w:val="000000"/>
+        </w:rPr>
+      </w:pPr>
+      <w:r>
+        <w:rPr>
+          <w:rFonts w:asciiTheme="minorHAnsi" w:hAnsiTheme="minorHAnsi" w:cs="Arial"/>
+          <w:color w:val="000000"/>
+        </w:rPr>
+        <w:t>cURL:</w:t>
+      </w:r>
+    </w:p>
+    <w:p>
+      <w:pPr>
+        <w:pStyle w:val="NormalWeb"/>
+        <w:spacing w:after="200"/>
         <w:ind w:left="1418"/>
-        <w:rPr>
-          <w:rFonts w:ascii="Ubuntu" w:hAnsi="Ubuntu"/>
-          <w:sz w:val="22"/>
-          <w:szCs w:val="22"/>
-        </w:rPr>
-      </w:pPr>
-      <w:r>
-        <w:rPr>
-          <w:rFonts w:ascii="Ubuntu" w:hAnsi="Ubuntu"/>
-          <w:sz w:val="22"/>
-          <w:szCs w:val="22"/>
-        </w:rPr>
-        <w:t xml:space="preserve">Ex. </w:t>
+        <w:textAlignment w:val="baseline"/>
+        <w:rPr>
+          <w:rFonts w:asciiTheme="minorHAnsi" w:hAnsiTheme="minorHAnsi" w:cs="Arial"/>
+          <w:b/>
+          <w:color w:val="000000"/>
+        </w:rPr>
+      </w:pPr>
+      <w:r>
+        <w:rPr>
+          <w:rFonts w:asciiTheme="minorHAnsi" w:hAnsiTheme="minorHAnsi" w:cs="Arial"/>
+          <w:b/>
+          <w:color w:val="000000"/>
+        </w:rPr>
+        <w:t>curl --location --request POST 'http://127.0.0.1:5000/</w:t>
+      </w:r>
+      <w:proofErr w:type="spellStart"/>
+      <w:r>
+        <w:rPr>
+          <w:rFonts w:asciiTheme="minorHAnsi" w:hAnsiTheme="minorHAnsi" w:cs="Arial"/>
+          <w:b/>
+          <w:color w:val="000000"/>
+        </w:rPr>
+        <w:t>api</w:t>
+      </w:r>
+      <w:proofErr w:type="spellEnd"/>
+      <w:r>
+        <w:rPr>
+          <w:rFonts w:asciiTheme="minorHAnsi" w:hAnsiTheme="minorHAnsi" w:cs="Arial"/>
+          <w:b/>
+          <w:color w:val="000000"/>
+        </w:rPr>
+        <w:t>/v1/resources/post/</w:t>
+      </w:r>
+      <w:proofErr w:type="spellStart"/>
+      <w:r>
+        <w:rPr>
+          <w:rFonts w:asciiTheme="minorHAnsi" w:hAnsiTheme="minorHAnsi" w:cs="Arial"/>
+          <w:b/>
+          <w:color w:val="000000"/>
+        </w:rPr>
+        <w:t>listNthToAny</w:t>
+      </w:r>
+      <w:proofErr w:type="spellEnd"/>
+      <w:r>
+        <w:rPr>
+          <w:rFonts w:asciiTheme="minorHAnsi" w:hAnsiTheme="minorHAnsi" w:cs="Arial"/>
+          <w:b/>
+          <w:color w:val="000000"/>
+        </w:rPr>
+        <w:t>' \</w:t>
+      </w:r>
+    </w:p>
+    <w:p>
+      <w:pPr>
+        <w:pStyle w:val="NormalWeb"/>
+        <w:spacing w:after="200"/>
+        <w:ind w:left="1418"/>
+        <w:textAlignment w:val="baseline"/>
+        <w:rPr>
+          <w:rFonts w:asciiTheme="minorHAnsi" w:hAnsiTheme="minorHAnsi" w:cs="Arial"/>
+          <w:b/>
+          <w:color w:val="000000"/>
+        </w:rPr>
+      </w:pPr>
+      <w:r>
+        <w:rPr>
+          <w:rFonts w:asciiTheme="minorHAnsi" w:hAnsiTheme="minorHAnsi" w:cs="Arial"/>
+          <w:b/>
+          <w:color w:val="000000"/>
+        </w:rPr>
+        <w:t>--header 'Content-Type: application/</w:t>
+      </w:r>
+      <w:proofErr w:type="spellStart"/>
+      <w:r>
+        <w:rPr>
+          <w:rFonts w:asciiTheme="minorHAnsi" w:hAnsiTheme="minorHAnsi" w:cs="Arial"/>
+          <w:b/>
+          <w:color w:val="000000"/>
+        </w:rPr>
+        <w:t>json</w:t>
+      </w:r>
+      <w:proofErr w:type="spellEnd"/>
+      <w:r>
+        <w:rPr>
+          <w:rFonts w:asciiTheme="minorHAnsi" w:hAnsiTheme="minorHAnsi" w:cs="Arial"/>
+          <w:b/>
+          <w:color w:val="000000"/>
+        </w:rPr>
+        <w:t>' \</w:t>
+      </w:r>
+    </w:p>
+    <w:p>
+      <w:pPr>
+        <w:pStyle w:val="NormalWeb"/>
+        <w:spacing w:after="200"/>
+        <w:ind w:left="1418"/>
+        <w:textAlignment w:val="baseline"/>
+        <w:rPr>
+          <w:rFonts w:asciiTheme="minorHAnsi" w:hAnsiTheme="minorHAnsi" w:cs="Arial"/>
+          <w:b/>
+          <w:color w:val="000000"/>
+        </w:rPr>
+      </w:pPr>
+      <w:r>
+        <w:rPr>
+          <w:rFonts w:asciiTheme="minorHAnsi" w:hAnsiTheme="minorHAnsi" w:cs="Arial"/>
+          <w:b/>
+          <w:color w:val="000000"/>
+        </w:rPr>
+        <w:t>--data-raw '{"nth": 5}'</w:t>
       </w:r>
       <w:bookmarkStart w:id="0" w:name="_GoBack"/>
       <w:bookmarkEnd w:id="0"/>
